--- a/Documentos/Documentacion.docx
+++ b/Documentos/Documentacion.docx
@@ -17,6 +17,11 @@
       </w:sdtEndPr>
       <w:sdtContent>
         <w:p>
+          <w:pPr>
+            <w:rPr>
+              <w:rFonts w:hint="eastAsia"/>
+            </w:rPr>
+          </w:pPr>
           <w:r>
             <w:rPr>
               <w:noProof/>
@@ -192,7 +197,13 @@
                           </wps:style>
                           <wps:txbx>
                             <w:txbxContent>
-                              <w:p/>
+                              <w:p>
+                                <w:pPr>
+                                  <w:rPr>
+                                    <w:rFonts w:hint="eastAsia"/>
+                                  </w:rPr>
+                                </w:pPr>
+                              </w:p>
                             </w:txbxContent>
                           </wps:txbx>
                           <wps:bodyPr rot="0" vert="horz" wrap="square" lIns="274320" tIns="45720" rIns="274320" bIns="45720" anchor="ctr" anchorCtr="0" upright="1">
@@ -219,7 +230,13 @@
                     <v:path arrowok="t"/>
                     <v:textbox inset="21.6pt,,21.6pt">
                       <w:txbxContent>
-                        <w:p/>
+                        <w:p>
+                          <w:pPr>
+                            <w:rPr>
+                              <w:rFonts w:hint="eastAsia"/>
+                            </w:rPr>
+                          </w:pPr>
+                        </w:p>
                       </w:txbxContent>
                     </v:textbox>
                     <w10:wrap anchorx="page" anchory="page"/>
@@ -318,6 +335,7 @@
                                   <w:spacing w:before="240"/>
                                   <w:jc w:val="center"/>
                                   <w:rPr>
+                                    <w:rFonts w:hint="eastAsia"/>
                                     <w:color w:val="FFFFFF" w:themeColor="background1"/>
                                   </w:rPr>
                                 </w:pPr>
@@ -332,6 +350,7 @@
                                     <w:dataBinding w:prefixMappings="xmlns:ns0='http://schemas.microsoft.com/office/2006/coverPageProps'" w:xpath="/ns0:CoverPageProperties[1]/ns0:Abstract[1]" w:storeItemID="{55AF091B-3C7A-41E3-B477-F2FDAA23CFDA}"/>
                                     <w:text/>
                                   </w:sdtPr>
+                                  <w:sdtEndPr/>
                                   <w:sdtContent>
                                     <w:r>
                                       <w:rPr>
@@ -371,6 +390,7 @@
                             <w:spacing w:before="240"/>
                             <w:jc w:val="center"/>
                             <w:rPr>
+                              <w:rFonts w:hint="eastAsia"/>
                               <w:color w:val="FFFFFF" w:themeColor="background1"/>
                             </w:rPr>
                           </w:pPr>
@@ -385,6 +405,7 @@
                               <w:dataBinding w:prefixMappings="xmlns:ns0='http://schemas.microsoft.com/office/2006/coverPageProps'" w:xpath="/ns0:CoverPageProperties[1]/ns0:Abstract[1]" w:storeItemID="{55AF091B-3C7A-41E3-B477-F2FDAA23CFDA}"/>
                               <w:text/>
                             </w:sdtPr>
+                            <w:sdtEndPr/>
                             <w:sdtContent>
                               <w:r>
                                 <w:rPr>
@@ -693,6 +714,7 @@
                                   <w:dataBinding w:prefixMappings="xmlns:ns0='http://schemas.openxmlformats.org/package/2006/metadata/core-properties' xmlns:ns1='http://purl.org/dc/elements/1.1/'" w:xpath="/ns0:coreProperties[1]/ns1:title[1]" w:storeItemID="{6C3C8BC8-F283-45AE-878A-BAB7291924A1}"/>
                                   <w:text/>
                                 </w:sdtPr>
+                                <w:sdtEndPr/>
                                 <w:sdtContent>
                                   <w:p>
                                     <w:pPr>
@@ -754,6 +776,7 @@
                             <w:dataBinding w:prefixMappings="xmlns:ns0='http://schemas.openxmlformats.org/package/2006/metadata/core-properties' xmlns:ns1='http://purl.org/dc/elements/1.1/'" w:xpath="/ns0:coreProperties[1]/ns1:title[1]" w:storeItemID="{6C3C8BC8-F283-45AE-878A-BAB7291924A1}"/>
                             <w:text/>
                           </w:sdtPr>
+                          <w:sdtEndPr/>
                           <w:sdtContent>
                             <w:p>
                               <w:pPr>
@@ -1036,8 +1059,28 @@
                                     <w:sz w:val="32"/>
                                     <w:szCs w:val="32"/>
                                   </w:rPr>
-                                  <w:t>Andrés Gonzales</w:t>
+                                  <w:t xml:space="preserve">Andrés </w:t>
                                 </w:r>
+                                <w:r>
+                                  <w:rPr>
+                                    <w:rFonts w:asciiTheme="majorHAnsi" w:hAnsiTheme="majorHAnsi"/>
+                                    <w:color w:val="44546A" w:themeColor="text2"/>
+                                    <w:sz w:val="32"/>
+                                    <w:szCs w:val="32"/>
+                                  </w:rPr>
+                                  <w:t>Gonzale</w:t>
+                                </w:r>
+                                <w:r>
+                                  <w:rPr>
+                                    <w:rFonts w:asciiTheme="majorHAnsi" w:hAnsiTheme="majorHAnsi"/>
+                                    <w:color w:val="44546A" w:themeColor="text2"/>
+                                    <w:sz w:val="32"/>
+                                    <w:szCs w:val="32"/>
+                                  </w:rPr>
+                                  <w:t>z</w:t>
+                                </w:r>
+                                <w:bookmarkStart w:id="0" w:name="_GoBack"/>
+                                <w:bookmarkEnd w:id="0"/>
                               </w:p>
                               <w:p>
                                 <w:pPr>
@@ -1078,6 +1121,10 @@
               </mc:Choice>
               <mc:Fallback>
                 <w:pict>
+                  <v:shapetype id="_x0000_t202" coordsize="21600,21600" o:spt="202" path="m,l,21600r21600,l21600,xe">
+                    <v:stroke joinstyle="miter"/>
+                    <v:path gradientshapeok="t" o:connecttype="rect"/>
+                  </v:shapetype>
                   <v:shape id="Text Box 9" o:spid="_x0000_s1031" type="#_x0000_t202" style="position:absolute;margin-left:232.8pt;margin-top:331.5pt;width:215.35pt;height:84pt;z-index:251666432;visibility:visible;mso-wrap-style:square;mso-width-percent:0;mso-height-percent:0;mso-wrap-distance-left:9pt;mso-wrap-distance-top:0;mso-wrap-distance-right:9pt;mso-wrap-distance-bottom:0;mso-position-horizontal:absolute;mso-position-horizontal-relative:text;mso-position-vertical:absolute;mso-position-vertical-relative:text;mso-width-percent:0;mso-height-percent:0;mso-width-relative:page;mso-height-relative:page;v-text-anchor:top" o:gfxdata="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" stroked="f">
                     <v:textbox>
                       <w:txbxContent>
@@ -1137,8 +1184,28 @@
                               <w:sz w:val="32"/>
                               <w:szCs w:val="32"/>
                             </w:rPr>
-                            <w:t>Andrés Gonzales</w:t>
+                            <w:t xml:space="preserve">Andrés </w:t>
                           </w:r>
+                          <w:r>
+                            <w:rPr>
+                              <w:rFonts w:asciiTheme="majorHAnsi" w:hAnsiTheme="majorHAnsi"/>
+                              <w:color w:val="44546A" w:themeColor="text2"/>
+                              <w:sz w:val="32"/>
+                              <w:szCs w:val="32"/>
+                            </w:rPr>
+                            <w:t>Gonzale</w:t>
+                          </w:r>
+                          <w:r>
+                            <w:rPr>
+                              <w:rFonts w:asciiTheme="majorHAnsi" w:hAnsiTheme="majorHAnsi"/>
+                              <w:color w:val="44546A" w:themeColor="text2"/>
+                              <w:sz w:val="32"/>
+                              <w:szCs w:val="32"/>
+                            </w:rPr>
+                            <w:t>z</w:t>
+                          </w:r>
+                          <w:bookmarkStart w:id="1" w:name="_GoBack"/>
+                          <w:bookmarkEnd w:id="1"/>
                         </w:p>
                         <w:p>
                           <w:pPr>
@@ -1174,8 +1241,6 @@
             <w:br w:type="page"/>
           </w:r>
         </w:p>
-        <w:bookmarkStart w:id="0" w:name="_GoBack" w:displacedByCustomXml="next"/>
-        <w:bookmarkEnd w:id="0" w:displacedByCustomXml="next"/>
       </w:sdtContent>
     </w:sdt>
     <w:p>
@@ -1491,6 +1556,52 @@
           <w:rFonts w:asciiTheme="minorHAnsi" w:hAnsiTheme="minorHAnsi"/>
         </w:rPr>
         <w:t>Gestionar y escanear códigos QR de promociones y eventos, verificados mediante API de Facebook.</w:t>
+      </w:r>
+    </w:p>
+    <w:p>
+      <w:pPr>
+        <w:pStyle w:val="Cuerpodetexto"/>
+        <w:numPr>
+          <w:ilvl w:val="0"/>
+          <w:numId w:val="10"/>
+        </w:numPr>
+        <w:rPr>
+          <w:rFonts w:asciiTheme="minorHAnsi" w:hAnsiTheme="minorHAnsi"/>
+        </w:rPr>
+      </w:pPr>
+      <w:r>
+        <w:rPr>
+          <w:rFonts w:asciiTheme="minorHAnsi" w:hAnsiTheme="minorHAnsi"/>
+        </w:rPr>
+        <w:t xml:space="preserve">Gestionar ingredientes, platillos y de menús desde seleccionar, </w:t>
+      </w:r>
+      <w:proofErr w:type="gramStart"/>
+      <w:r>
+        <w:rPr>
+          <w:rFonts w:asciiTheme="minorHAnsi" w:hAnsiTheme="minorHAnsi"/>
+        </w:rPr>
+        <w:t>borrar ,editar</w:t>
+      </w:r>
+      <w:proofErr w:type="gramEnd"/>
+      <w:r>
+        <w:rPr>
+          <w:rFonts w:asciiTheme="minorHAnsi" w:hAnsiTheme="minorHAnsi"/>
+        </w:rPr>
+        <w:t xml:space="preserve"> y agregar nuevos elementos desde el </w:t>
+      </w:r>
+      <w:proofErr w:type="spellStart"/>
+      <w:r>
+        <w:rPr>
+          <w:rFonts w:asciiTheme="minorHAnsi" w:hAnsiTheme="minorHAnsi"/>
+        </w:rPr>
+        <w:t>backend</w:t>
+      </w:r>
+      <w:proofErr w:type="spellEnd"/>
+      <w:r>
+        <w:rPr>
+          <w:rFonts w:asciiTheme="minorHAnsi" w:hAnsiTheme="minorHAnsi"/>
+        </w:rPr>
+        <w:t xml:space="preserve"> en un servidor de Google Cloud.</w:t>
       </w:r>
     </w:p>
     <w:p>
@@ -1719,8 +1830,191 @@
     <w:p>
       <w:pPr>
         <w:pStyle w:val="Subttulo"/>
-        <w:rPr>
-          <w:rFonts w:asciiTheme="minorHAnsi" w:hAnsiTheme="minorHAnsi"/>
+        <w:jc w:val="left"/>
+        <w:rPr>
+          <w:rFonts w:asciiTheme="minorHAnsi" w:hAnsiTheme="minorHAnsi"/>
+        </w:rPr>
+      </w:pPr>
+    </w:p>
+    <w:p>
+      <w:pPr>
+        <w:pStyle w:val="Cuerpodetexto"/>
+        <w:rPr>
+          <w:rFonts w:hint="eastAsia"/>
+        </w:rPr>
+      </w:pPr>
+    </w:p>
+    <w:p>
+      <w:pPr>
+        <w:pStyle w:val="Cuerpodetexto"/>
+        <w:rPr>
+          <w:rFonts w:hint="eastAsia"/>
+        </w:rPr>
+      </w:pPr>
+    </w:p>
+    <w:p>
+      <w:pPr>
+        <w:pStyle w:val="Cuerpodetexto"/>
+        <w:rPr>
+          <w:rFonts w:hint="eastAsia"/>
+        </w:rPr>
+      </w:pPr>
+    </w:p>
+    <w:p>
+      <w:pPr>
+        <w:pStyle w:val="Cuerpodetexto"/>
+        <w:rPr>
+          <w:rFonts w:hint="eastAsia"/>
+        </w:rPr>
+      </w:pPr>
+    </w:p>
+    <w:p>
+      <w:pPr>
+        <w:pStyle w:val="Cuerpodetexto"/>
+        <w:rPr>
+          <w:rFonts w:hint="eastAsia"/>
+        </w:rPr>
+      </w:pPr>
+    </w:p>
+    <w:p>
+      <w:pPr>
+        <w:pStyle w:val="Cuerpodetexto"/>
+        <w:rPr>
+          <w:rFonts w:hint="eastAsia"/>
+        </w:rPr>
+      </w:pPr>
+    </w:p>
+    <w:p>
+      <w:pPr>
+        <w:pStyle w:val="Cuerpodetexto"/>
+        <w:rPr>
+          <w:rFonts w:hint="eastAsia"/>
+        </w:rPr>
+      </w:pPr>
+    </w:p>
+    <w:p>
+      <w:pPr>
+        <w:pStyle w:val="Cuerpodetexto"/>
+        <w:rPr>
+          <w:rFonts w:hint="eastAsia"/>
+        </w:rPr>
+      </w:pPr>
+    </w:p>
+    <w:p>
+      <w:pPr>
+        <w:pStyle w:val="Cuerpodetexto"/>
+        <w:rPr>
+          <w:rFonts w:hint="eastAsia"/>
+        </w:rPr>
+      </w:pPr>
+    </w:p>
+    <w:p>
+      <w:pPr>
+        <w:pStyle w:val="Ttulo2"/>
+        <w:rPr>
+          <w:rFonts w:ascii="Arial" w:hAnsi="Arial" w:cs="Arial"/>
+          <w:color w:val="auto"/>
+        </w:rPr>
+      </w:pPr>
+      <w:r>
+        <w:rPr>
+          <w:rFonts w:ascii="Arial" w:hAnsi="Arial" w:cs="Arial"/>
+          <w:color w:val="auto"/>
+        </w:rPr>
+        <w:lastRenderedPageBreak/>
+        <w:t>Diagrama de clases</w:t>
+      </w:r>
+    </w:p>
+    <w:p>
+      <w:pPr>
+        <w:rPr>
+          <w:rFonts w:hint="eastAsia"/>
+        </w:rPr>
+      </w:pPr>
+    </w:p>
+    <w:p>
+      <w:pPr>
+        <w:pStyle w:val="Cuerpodetexto"/>
+        <w:rPr>
+          <w:rFonts w:hint="eastAsia"/>
+        </w:rPr>
+      </w:pPr>
+      <w:r>
+        <w:rPr>
+          <w:noProof/>
+          <w:lang w:eastAsia="es-CR" w:bidi="ar-SA"/>
+        </w:rPr>
+        <w:drawing>
+          <wp:inline distT="0" distB="0" distL="0" distR="0">
+            <wp:extent cx="5581650" cy="4981575"/>
+            <wp:effectExtent l="0" t="0" r="0" b="9525"/>
+            <wp:docPr id="2" name="Imagen 2" descr="C:\Users\pc\Documents\Proyecto-Menu-del-Restaurante\Documentos\otros documentos\DiagramaDeClases.jpg"/>
+            <wp:cNvGraphicFramePr>
+              <a:graphicFrameLocks xmlns:a="http://schemas.openxmlformats.org/drawingml/2006/main" noChangeAspect="1"/>
+            </wp:cNvGraphicFramePr>
+            <a:graphic xmlns:a="http://schemas.openxmlformats.org/drawingml/2006/main">
+              <a:graphicData uri="http://schemas.openxmlformats.org/drawingml/2006/picture">
+                <pic:pic xmlns:pic="http://schemas.openxmlformats.org/drawingml/2006/picture">
+                  <pic:nvPicPr>
+                    <pic:cNvPr id="0" name="Picture 1" descr="C:\Users\pc\Documents\Proyecto-Menu-del-Restaurante\Documentos\otros documentos\DiagramaDeClases.jpg"/>
+                    <pic:cNvPicPr>
+                      <a:picLocks noChangeAspect="1" noChangeArrowheads="1"/>
+                    </pic:cNvPicPr>
+                  </pic:nvPicPr>
+                  <pic:blipFill>
+                    <a:blip r:embed="rId7">
+                      <a:extLst>
+                        <a:ext uri="{28A0092B-C50C-407E-A947-70E740481C1C}">
+                          <a14:useLocalDpi xmlns:a14="http://schemas.microsoft.com/office/drawing/2010/main" val="0"/>
+                        </a:ext>
+                      </a:extLst>
+                    </a:blip>
+                    <a:srcRect/>
+                    <a:stretch>
+                      <a:fillRect/>
+                    </a:stretch>
+                  </pic:blipFill>
+                  <pic:spPr bwMode="auto">
+                    <a:xfrm>
+                      <a:off x="0" y="0"/>
+                      <a:ext cx="5581650" cy="4981575"/>
+                    </a:xfrm>
+                    <a:prstGeom prst="rect">
+                      <a:avLst/>
+                    </a:prstGeom>
+                    <a:noFill/>
+                    <a:ln>
+                      <a:noFill/>
+                    </a:ln>
+                  </pic:spPr>
+                </pic:pic>
+              </a:graphicData>
+            </a:graphic>
+          </wp:inline>
+        </w:drawing>
+      </w:r>
+    </w:p>
+    <w:p>
+      <w:pPr>
+        <w:pStyle w:val="Cuerpodetexto"/>
+        <w:rPr>
+          <w:rFonts w:hint="eastAsia"/>
+        </w:rPr>
+      </w:pPr>
+    </w:p>
+    <w:p>
+      <w:pPr>
+        <w:pStyle w:val="Cuerpodetexto"/>
+        <w:rPr>
+          <w:rFonts w:hint="eastAsia"/>
+        </w:rPr>
+      </w:pPr>
+    </w:p>
+    <w:p>
+      <w:pPr>
+        <w:pStyle w:val="Cuerpodetexto"/>
+        <w:rPr>
+          <w:rFonts w:hint="eastAsia"/>
         </w:rPr>
       </w:pPr>
     </w:p>
@@ -1857,22 +2151,147 @@
           <w:rFonts w:asciiTheme="minorHAnsi" w:hAnsiTheme="minorHAnsi"/>
         </w:rPr>
       </w:pPr>
-    </w:p>
-    <w:p>
-      <w:pPr>
-        <w:pStyle w:val="Cuerpodetexto"/>
-        <w:rPr>
-          <w:rFonts w:asciiTheme="minorHAnsi" w:hAnsiTheme="minorHAnsi"/>
-        </w:rPr>
-      </w:pPr>
-    </w:p>
-    <w:p>
-      <w:pPr>
-        <w:pStyle w:val="Cuerpodetexto"/>
-        <w:rPr>
-          <w:rFonts w:asciiTheme="minorHAnsi" w:hAnsiTheme="minorHAnsi"/>
-        </w:rPr>
-      </w:pPr>
+      <w:r>
+        <w:rPr>
+          <w:rFonts w:asciiTheme="minorHAnsi" w:hAnsiTheme="minorHAnsi"/>
+        </w:rPr>
+        <w:t xml:space="preserve">Para manejar las </w:t>
+      </w:r>
+      <w:r>
+        <w:rPr>
+          <w:rFonts w:asciiTheme="minorHAnsi" w:hAnsiTheme="minorHAnsi"/>
+        </w:rPr>
+        <w:t>órdenes</w:t>
+      </w:r>
+      <w:r>
+        <w:rPr>
+          <w:rFonts w:asciiTheme="minorHAnsi" w:hAnsiTheme="minorHAnsi"/>
+        </w:rPr>
+        <w:t xml:space="preserve"> se desarrollará una aplicación en Android </w:t>
+      </w:r>
+      <w:proofErr w:type="spellStart"/>
+      <w:r>
+        <w:rPr>
+          <w:rFonts w:asciiTheme="minorHAnsi" w:hAnsiTheme="minorHAnsi"/>
+        </w:rPr>
+        <w:t>KitKat</w:t>
+      </w:r>
+      <w:proofErr w:type="spellEnd"/>
+      <w:r>
+        <w:rPr>
+          <w:rFonts w:asciiTheme="minorHAnsi" w:hAnsiTheme="minorHAnsi"/>
+        </w:rPr>
+        <w:t xml:space="preserve"> 4.4</w:t>
+      </w:r>
+      <w:r>
+        <w:rPr>
+          <w:rFonts w:asciiTheme="minorHAnsi" w:hAnsiTheme="minorHAnsi"/>
+        </w:rPr>
+        <w:t xml:space="preserve"> que se conectará a un </w:t>
+      </w:r>
+      <w:r>
+        <w:rPr>
+          <w:rFonts w:asciiTheme="minorHAnsi" w:hAnsiTheme="minorHAnsi"/>
+        </w:rPr>
+        <w:lastRenderedPageBreak/>
+        <w:t>servidor de Google Cloud para administrar los datos de la aplicación</w:t>
+      </w:r>
+      <w:r>
+        <w:rPr>
+          <w:rFonts w:asciiTheme="minorHAnsi" w:hAnsiTheme="minorHAnsi"/>
+        </w:rPr>
+        <w:t xml:space="preserve"> mediante un </w:t>
+      </w:r>
+      <w:proofErr w:type="spellStart"/>
+      <w:r>
+        <w:rPr>
+          <w:rFonts w:asciiTheme="minorHAnsi" w:hAnsiTheme="minorHAnsi"/>
+        </w:rPr>
+        <w:t>backend</w:t>
+      </w:r>
+      <w:proofErr w:type="spellEnd"/>
+      <w:r>
+        <w:rPr>
+          <w:rFonts w:asciiTheme="minorHAnsi" w:hAnsiTheme="minorHAnsi"/>
+        </w:rPr>
+        <w:t xml:space="preserve"> desarrollado en </w:t>
+      </w:r>
+      <w:proofErr w:type="spellStart"/>
+      <w:r>
+        <w:rPr>
+          <w:rFonts w:asciiTheme="minorHAnsi" w:hAnsiTheme="minorHAnsi"/>
+        </w:rPr>
+        <w:t>python</w:t>
+      </w:r>
+      <w:proofErr w:type="spellEnd"/>
+      <w:r>
+        <w:rPr>
+          <w:rFonts w:asciiTheme="minorHAnsi" w:hAnsiTheme="minorHAnsi"/>
+        </w:rPr>
+        <w:t xml:space="preserve"> 2.7</w:t>
+      </w:r>
+      <w:r>
+        <w:rPr>
+          <w:rFonts w:asciiTheme="minorHAnsi" w:hAnsiTheme="minorHAnsi"/>
+        </w:rPr>
+        <w:t>.</w:t>
+      </w:r>
+    </w:p>
+    <w:p>
+      <w:pPr>
+        <w:pStyle w:val="Cuerpodetexto"/>
+        <w:rPr>
+          <w:rFonts w:asciiTheme="minorHAnsi" w:hAnsiTheme="minorHAnsi"/>
+        </w:rPr>
+      </w:pPr>
+      <w:r>
+        <w:rPr>
+          <w:rFonts w:asciiTheme="minorHAnsi" w:hAnsiTheme="minorHAnsi"/>
+        </w:rPr>
+        <w:t xml:space="preserve">Para administrar los ingredientes, platillos de cocina y los menús del restaurante se desarrollará una aplicación web en </w:t>
+      </w:r>
+      <w:proofErr w:type="spellStart"/>
+      <w:r>
+        <w:rPr>
+          <w:rFonts w:asciiTheme="minorHAnsi" w:hAnsiTheme="minorHAnsi"/>
+        </w:rPr>
+        <w:t>jsp</w:t>
+      </w:r>
+      <w:proofErr w:type="spellEnd"/>
+      <w:r>
+        <w:rPr>
+          <w:rFonts w:asciiTheme="minorHAnsi" w:hAnsiTheme="minorHAnsi"/>
+        </w:rPr>
+        <w:t xml:space="preserve">, montada en un servidor Tomcat Catalina. Esta aplicación al igual que la aplicación Android está conectada a un servidor de Google Cloud para administrar los datos de la aplicación mediante un </w:t>
+      </w:r>
+      <w:proofErr w:type="spellStart"/>
+      <w:r>
+        <w:rPr>
+          <w:rFonts w:asciiTheme="minorHAnsi" w:hAnsiTheme="minorHAnsi"/>
+        </w:rPr>
+        <w:t>backend</w:t>
+      </w:r>
+      <w:proofErr w:type="spellEnd"/>
+      <w:r>
+        <w:rPr>
+          <w:rFonts w:asciiTheme="minorHAnsi" w:hAnsiTheme="minorHAnsi"/>
+        </w:rPr>
+        <w:t xml:space="preserve"> desarrollado en </w:t>
+      </w:r>
+      <w:proofErr w:type="spellStart"/>
+      <w:r>
+        <w:rPr>
+          <w:rFonts w:asciiTheme="minorHAnsi" w:hAnsiTheme="minorHAnsi"/>
+        </w:rPr>
+        <w:t>python</w:t>
+      </w:r>
+      <w:proofErr w:type="spellEnd"/>
+      <w:r>
+        <w:rPr>
+          <w:rFonts w:asciiTheme="minorHAnsi" w:hAnsiTheme="minorHAnsi"/>
+        </w:rPr>
+        <w:t xml:space="preserve"> 2.7.</w:t>
+      </w:r>
     </w:p>
     <w:p>
       <w:pPr>
@@ -1893,7 +2312,6 @@
         <w:rPr>
           <w:rFonts w:asciiTheme="minorHAnsi" w:hAnsiTheme="minorHAnsi"/>
         </w:rPr>
-        <w:lastRenderedPageBreak/>
         <w:t>Problemas de Diseño</w:t>
       </w:r>
     </w:p>
@@ -1908,14 +2326,44 @@
         <w:rPr>
           <w:rFonts w:asciiTheme="minorHAnsi" w:hAnsiTheme="minorHAnsi"/>
         </w:rPr>
-        <w:t xml:space="preserve">Como la aplicación necesita manejar la información en tiempo real, es necesario utilizar tres Web </w:t>
+        <w:t xml:space="preserve">Como la aplicación necesita manejar la información en tiempo real, es necesario utilizar </w:t>
+      </w:r>
+      <w:r>
+        <w:rPr>
+          <w:rFonts w:asciiTheme="minorHAnsi" w:hAnsiTheme="minorHAnsi"/>
+        </w:rPr>
+        <w:t>tres</w:t>
+      </w:r>
+      <w:r>
+        <w:rPr>
+          <w:rFonts w:asciiTheme="minorHAnsi" w:hAnsiTheme="minorHAnsi"/>
+        </w:rPr>
+        <w:t xml:space="preserve"> </w:t>
+      </w:r>
+      <w:r>
+        <w:rPr>
+          <w:rFonts w:asciiTheme="minorHAnsi" w:hAnsiTheme="minorHAnsi"/>
+        </w:rPr>
+        <w:t xml:space="preserve">Web </w:t>
       </w:r>
       <w:proofErr w:type="spellStart"/>
       <w:r>
         <w:rPr>
           <w:rFonts w:asciiTheme="minorHAnsi" w:hAnsiTheme="minorHAnsi"/>
         </w:rPr>
-        <w:t>Services</w:t>
+        <w:t>Servi</w:t>
+      </w:r>
+      <w:r>
+        <w:rPr>
+          <w:rFonts w:asciiTheme="minorHAnsi" w:hAnsiTheme="minorHAnsi"/>
+        </w:rPr>
+        <w:t>c</w:t>
+      </w:r>
+      <w:r>
+        <w:rPr>
+          <w:rFonts w:asciiTheme="minorHAnsi" w:hAnsiTheme="minorHAnsi"/>
+        </w:rPr>
+        <w:t>es</w:t>
       </w:r>
       <w:proofErr w:type="spellEnd"/>
       <w:r>
@@ -1942,6 +2390,7 @@
     <w:p>
       <w:pPr>
         <w:pStyle w:val="Cuerpodetexto"/>
+        <w:ind w:left="709" w:hanging="709"/>
         <w:rPr>
           <w:rFonts w:asciiTheme="minorHAnsi" w:hAnsiTheme="minorHAnsi"/>
         </w:rPr>
@@ -2163,7 +2612,14 @@
         <w:rPr>
           <w:rFonts w:asciiTheme="minorHAnsi" w:hAnsiTheme="minorHAnsi"/>
         </w:rPr>
-        <w:t>Finalmente publicar el platillo en el menú para que todos los clientes lo puedan tramitar.</w:t>
+        <w:t xml:space="preserve">Finalmente publicar el platillo en el menú para que todos los clientes lo puedan </w:t>
+      </w:r>
+      <w:r>
+        <w:rPr>
+          <w:rFonts w:asciiTheme="minorHAnsi" w:hAnsiTheme="minorHAnsi"/>
+        </w:rPr>
+        <w:lastRenderedPageBreak/>
+        <w:t>tramitar.</w:t>
       </w:r>
     </w:p>
     <w:p>
@@ -2245,7 +2701,6 @@
         <w:rPr>
           <w:rFonts w:asciiTheme="minorHAnsi" w:hAnsiTheme="minorHAnsi"/>
         </w:rPr>
-        <w:lastRenderedPageBreak/>
         <w:t xml:space="preserve">Confirmará la compra y </w:t>
       </w:r>
       <w:r>
@@ -2577,27 +3032,54 @@
         <w:rPr>
           <w:rFonts w:asciiTheme="minorHAnsi" w:hAnsiTheme="minorHAnsi"/>
         </w:rPr>
-        <w:t xml:space="preserve">Se utilizará la plataforma de Windows </w:t>
+        <w:t xml:space="preserve">Se utilizará la plataforma de </w:t>
+      </w:r>
+      <w:r>
+        <w:rPr>
+          <w:rFonts w:asciiTheme="minorHAnsi" w:hAnsiTheme="minorHAnsi"/>
+        </w:rPr>
+        <w:t xml:space="preserve">Google </w:t>
       </w:r>
       <w:proofErr w:type="spellStart"/>
       <w:r>
         <w:rPr>
           <w:rFonts w:asciiTheme="minorHAnsi" w:hAnsiTheme="minorHAnsi"/>
         </w:rPr>
-        <w:t>Azure</w:t>
+        <w:t>app</w:t>
       </w:r>
       <w:proofErr w:type="spellEnd"/>
       <w:r>
         <w:rPr>
           <w:rFonts w:asciiTheme="minorHAnsi" w:hAnsiTheme="minorHAnsi"/>
         </w:rPr>
+        <w:t xml:space="preserve"> </w:t>
+      </w:r>
+      <w:proofErr w:type="spellStart"/>
+      <w:r>
+        <w:rPr>
+          <w:rFonts w:asciiTheme="minorHAnsi" w:hAnsiTheme="minorHAnsi"/>
+        </w:rPr>
+        <w:t>engine</w:t>
+      </w:r>
+      <w:proofErr w:type="spellEnd"/>
+      <w:r>
+        <w:rPr>
+          <w:rFonts w:asciiTheme="minorHAnsi" w:hAnsiTheme="minorHAnsi"/>
+        </w:rPr>
         <w:t xml:space="preserve"> para publicar</w:t>
       </w:r>
       <w:r>
         <w:rPr>
           <w:rFonts w:asciiTheme="minorHAnsi" w:hAnsiTheme="minorHAnsi"/>
         </w:rPr>
-        <w:t xml:space="preserve"> tanto la base de datos como los servicios web que invocará la aplicación, esto para poder realizar una aplicación que funcione en tiempo real. Dicho sea de paso se necesitarán al menos 3 Web </w:t>
+        <w:t xml:space="preserve"> tanto la base de datos como los servicios web que invocará la aplicación, esto para poder realizar una </w:t>
+      </w:r>
+      <w:r>
+        <w:rPr>
+          <w:rFonts w:asciiTheme="minorHAnsi" w:hAnsiTheme="minorHAnsi"/>
+        </w:rPr>
+        <w:lastRenderedPageBreak/>
+        <w:t xml:space="preserve">aplicación que funcione en tiempo real. Dicho sea de paso se necesitarán al menos 3 Web </w:t>
       </w:r>
       <w:proofErr w:type="spellStart"/>
       <w:r>
@@ -2683,7 +3165,6 @@
         <w:rPr>
           <w:rFonts w:asciiTheme="minorHAnsi" w:hAnsiTheme="minorHAnsi"/>
         </w:rPr>
-        <w:lastRenderedPageBreak/>
         <w:t>Todos estos servicios permitirán saber con gran detalle las especificaciones brindadas por el cliente para su platillo, esto con el fin de que no se presente ningún problema de comunicación entre ninguna de las partes.</w:t>
       </w:r>
     </w:p>
@@ -3909,6 +4390,30 @@
       <w:widowControl w:val="0"/>
       <w:suppressAutoHyphens/>
     </w:pPr>
+  </w:style>
+  <w:style w:type="paragraph" w:styleId="Ttulo2">
+    <w:name w:val="heading 2"/>
+    <w:basedOn w:val="Normal"/>
+    <w:next w:val="Normal"/>
+    <w:link w:val="Ttulo2Car"/>
+    <w:uiPriority w:val="9"/>
+    <w:unhideWhenUsed/>
+    <w:qFormat/>
+    <w:rsid w:val="00FC260F"/>
+    <w:pPr>
+      <w:keepNext/>
+      <w:keepLines/>
+      <w:spacing w:before="200"/>
+      <w:outlineLvl w:val="1"/>
+    </w:pPr>
+    <w:rPr>
+      <w:rFonts w:asciiTheme="majorHAnsi" w:eastAsiaTheme="majorEastAsia" w:hAnsiTheme="majorHAnsi"/>
+      <w:b/>
+      <w:bCs/>
+      <w:color w:val="5B9BD5" w:themeColor="accent1"/>
+      <w:sz w:val="26"/>
+      <w:szCs w:val="23"/>
+    </w:rPr>
   </w:style>
   <w:style w:type="character" w:default="1" w:styleId="Fuentedeprrafopredeter">
     <w:name w:val="Default Paragraph Font"/>
@@ -4180,6 +4685,21 @@
       <w:szCs w:val="47"/>
     </w:rPr>
   </w:style>
+  <w:style w:type="character" w:customStyle="1" w:styleId="Ttulo2Car">
+    <w:name w:val="Título 2 Car"/>
+    <w:basedOn w:val="Fuentedeprrafopredeter"/>
+    <w:link w:val="Ttulo2"/>
+    <w:uiPriority w:val="9"/>
+    <w:rsid w:val="00FC260F"/>
+    <w:rPr>
+      <w:rFonts w:asciiTheme="majorHAnsi" w:eastAsiaTheme="majorEastAsia" w:hAnsiTheme="majorHAnsi"/>
+      <w:b/>
+      <w:bCs/>
+      <w:color w:val="5B9BD5" w:themeColor="accent1"/>
+      <w:sz w:val="26"/>
+      <w:szCs w:val="23"/>
+    </w:rPr>
+  </w:style>
 </w:styles>
 </file>
 
@@ -4342,6 +4862,30 @@
       <w:widowControl w:val="0"/>
       <w:suppressAutoHyphens/>
     </w:pPr>
+  </w:style>
+  <w:style w:type="paragraph" w:styleId="Ttulo2">
+    <w:name w:val="heading 2"/>
+    <w:basedOn w:val="Normal"/>
+    <w:next w:val="Normal"/>
+    <w:link w:val="Ttulo2Car"/>
+    <w:uiPriority w:val="9"/>
+    <w:unhideWhenUsed/>
+    <w:qFormat/>
+    <w:rsid w:val="00FC260F"/>
+    <w:pPr>
+      <w:keepNext/>
+      <w:keepLines/>
+      <w:spacing w:before="200"/>
+      <w:outlineLvl w:val="1"/>
+    </w:pPr>
+    <w:rPr>
+      <w:rFonts w:asciiTheme="majorHAnsi" w:eastAsiaTheme="majorEastAsia" w:hAnsiTheme="majorHAnsi"/>
+      <w:b/>
+      <w:bCs/>
+      <w:color w:val="5B9BD5" w:themeColor="accent1"/>
+      <w:sz w:val="26"/>
+      <w:szCs w:val="23"/>
+    </w:rPr>
   </w:style>
   <w:style w:type="character" w:default="1" w:styleId="Fuentedeprrafopredeter">
     <w:name w:val="Default Paragraph Font"/>
@@ -4613,6 +5157,21 @@
       <w:szCs w:val="47"/>
     </w:rPr>
   </w:style>
+  <w:style w:type="character" w:customStyle="1" w:styleId="Ttulo2Car">
+    <w:name w:val="Título 2 Car"/>
+    <w:basedOn w:val="Fuentedeprrafopredeter"/>
+    <w:link w:val="Ttulo2"/>
+    <w:uiPriority w:val="9"/>
+    <w:rsid w:val="00FC260F"/>
+    <w:rPr>
+      <w:rFonts w:asciiTheme="majorHAnsi" w:eastAsiaTheme="majorEastAsia" w:hAnsiTheme="majorHAnsi"/>
+      <w:b/>
+      <w:bCs/>
+      <w:color w:val="5B9BD5" w:themeColor="accent1"/>
+      <w:sz w:val="26"/>
+      <w:szCs w:val="23"/>
+    </w:rPr>
+  </w:style>
 </w:styles>
 </file>
 
